--- a/4_Introduction Mobile App Development/Praktikum/Soal Prioritas 2.docx
+++ b/4_Introduction Mobile App Development/Praktikum/Soal Prioritas 2.docx
@@ -973,13 +973,150 @@
           <w:szCs w:val="28"/>
         </w:rPr>
       </w:pPr>
-      <w:r>
-        <w:rPr>
-          <w:rFonts w:ascii="Times New Roman" w:hAnsi="Times New Roman" w:cs="Times New Roman"/>
-          <w:sz w:val="28"/>
-          <w:szCs w:val="28"/>
-        </w:rPr>
-        <w:t xml:space="preserve">Electron </w:t>
+      <w:proofErr w:type="spellStart"/>
+      <w:r>
+        <w:rPr>
+          <w:rFonts w:ascii="Times New Roman" w:hAnsi="Times New Roman" w:cs="Times New Roman"/>
+          <w:sz w:val="28"/>
+          <w:szCs w:val="28"/>
+        </w:rPr>
+        <w:t>Whatsapp</w:t>
+      </w:r>
+      <w:proofErr w:type="spellEnd"/>
+    </w:p>
+    <w:p>
+      <w:pPr>
+        <w:pStyle w:val="ListParagraph"/>
+        <w:jc w:val="both"/>
+        <w:rPr>
+          <w:rFonts w:ascii="Times New Roman" w:hAnsi="Times New Roman" w:cs="Times New Roman"/>
+          <w:sz w:val="28"/>
+          <w:szCs w:val="28"/>
+        </w:rPr>
+      </w:pPr>
+      <w:r>
+        <w:rPr>
+          <w:rFonts w:ascii="Times New Roman" w:hAnsi="Times New Roman" w:cs="Times New Roman"/>
+          <w:sz w:val="28"/>
+          <w:szCs w:val="28"/>
+        </w:rPr>
+        <w:t xml:space="preserve">Software/ </w:t>
+      </w:r>
+      <w:proofErr w:type="spellStart"/>
+      <w:r>
+        <w:rPr>
+          <w:rFonts w:ascii="Times New Roman" w:hAnsi="Times New Roman" w:cs="Times New Roman"/>
+          <w:sz w:val="28"/>
+          <w:szCs w:val="28"/>
+        </w:rPr>
+        <w:t>aplikasi</w:t>
+      </w:r>
+      <w:proofErr w:type="spellEnd"/>
+      <w:r>
+        <w:rPr>
+          <w:rFonts w:ascii="Times New Roman" w:hAnsi="Times New Roman" w:cs="Times New Roman"/>
+          <w:sz w:val="28"/>
+          <w:szCs w:val="28"/>
+        </w:rPr>
+        <w:t xml:space="preserve"> </w:t>
+      </w:r>
+      <w:proofErr w:type="spellStart"/>
+      <w:r>
+        <w:rPr>
+          <w:rFonts w:ascii="Times New Roman" w:hAnsi="Times New Roman" w:cs="Times New Roman"/>
+          <w:sz w:val="28"/>
+          <w:szCs w:val="28"/>
+        </w:rPr>
+        <w:t>ini</w:t>
+      </w:r>
+      <w:proofErr w:type="spellEnd"/>
+      <w:r>
+        <w:rPr>
+          <w:rFonts w:ascii="Times New Roman" w:hAnsi="Times New Roman" w:cs="Times New Roman"/>
+          <w:sz w:val="28"/>
+          <w:szCs w:val="28"/>
+        </w:rPr>
+        <w:t xml:space="preserve"> </w:t>
+      </w:r>
+      <w:proofErr w:type="spellStart"/>
+      <w:r>
+        <w:rPr>
+          <w:rFonts w:ascii="Times New Roman" w:hAnsi="Times New Roman" w:cs="Times New Roman"/>
+          <w:sz w:val="28"/>
+          <w:szCs w:val="28"/>
+        </w:rPr>
+        <w:t>dapat</w:t>
+      </w:r>
+      <w:proofErr w:type="spellEnd"/>
+      <w:r>
+        <w:rPr>
+          <w:rFonts w:ascii="Times New Roman" w:hAnsi="Times New Roman" w:cs="Times New Roman"/>
+          <w:sz w:val="28"/>
+          <w:szCs w:val="28"/>
+        </w:rPr>
+        <w:t xml:space="preserve"> </w:t>
+      </w:r>
+      <w:proofErr w:type="spellStart"/>
+      <w:r>
+        <w:rPr>
+          <w:rFonts w:ascii="Times New Roman" w:hAnsi="Times New Roman" w:cs="Times New Roman"/>
+          <w:sz w:val="28"/>
+          <w:szCs w:val="28"/>
+        </w:rPr>
+        <w:t>berjalan</w:t>
+      </w:r>
+      <w:proofErr w:type="spellEnd"/>
+      <w:r>
+        <w:rPr>
+          <w:rFonts w:ascii="Times New Roman" w:hAnsi="Times New Roman" w:cs="Times New Roman"/>
+          <w:sz w:val="28"/>
+          <w:szCs w:val="28"/>
+        </w:rPr>
+        <w:t xml:space="preserve"> di </w:t>
+      </w:r>
+      <w:proofErr w:type="spellStart"/>
+      <w:r>
+        <w:rPr>
+          <w:rFonts w:ascii="Times New Roman" w:hAnsi="Times New Roman" w:cs="Times New Roman"/>
+          <w:sz w:val="28"/>
+          <w:szCs w:val="28"/>
+        </w:rPr>
+        <w:t>kedua</w:t>
+      </w:r>
+      <w:proofErr w:type="spellEnd"/>
+      <w:r>
+        <w:rPr>
+          <w:rFonts w:ascii="Times New Roman" w:hAnsi="Times New Roman" w:cs="Times New Roman"/>
+          <w:sz w:val="28"/>
+          <w:szCs w:val="28"/>
+        </w:rPr>
+        <w:t xml:space="preserve"> platform </w:t>
+      </w:r>
+      <w:proofErr w:type="spellStart"/>
+      <w:r>
+        <w:rPr>
+          <w:rFonts w:ascii="Times New Roman" w:hAnsi="Times New Roman" w:cs="Times New Roman"/>
+          <w:sz w:val="28"/>
+          <w:szCs w:val="28"/>
+        </w:rPr>
+        <w:t>yaitu</w:t>
+      </w:r>
+      <w:proofErr w:type="spellEnd"/>
+      <w:r>
+        <w:rPr>
+          <w:rFonts w:ascii="Times New Roman" w:hAnsi="Times New Roman" w:cs="Times New Roman"/>
+          <w:sz w:val="28"/>
+          <w:szCs w:val="28"/>
+        </w:rPr>
+        <w:t xml:space="preserve"> </w:t>
+      </w:r>
+      <w:r>
+        <w:rPr>
+          <w:rFonts w:ascii="Times New Roman" w:hAnsi="Times New Roman" w:cs="Times New Roman"/>
+          <w:sz w:val="28"/>
+          <w:szCs w:val="28"/>
+        </w:rPr>
+        <w:t>website dan desktop</w:t>
       </w:r>
     </w:p>
     <w:p>
@@ -996,29 +1133,162 @@
           <w:szCs w:val="28"/>
         </w:rPr>
       </w:pPr>
-      <w:r>
-        <w:rPr>
-          <w:rFonts w:ascii="Times New Roman" w:hAnsi="Times New Roman" w:cs="Times New Roman"/>
-          <w:sz w:val="28"/>
-          <w:szCs w:val="28"/>
-        </w:rPr>
-        <w:t xml:space="preserve">Flutter </w:t>
-      </w:r>
-    </w:p>
-    <w:p>
-      <w:pPr>
-        <w:jc w:val="both"/>
-        <w:rPr>
-          <w:rFonts w:ascii="Times New Roman" w:hAnsi="Times New Roman" w:cs="Times New Roman"/>
-          <w:sz w:val="28"/>
-          <w:szCs w:val="28"/>
-        </w:rPr>
-      </w:pPr>
-    </w:p>
-    <w:p>
       <w:bookmarkStart w:id="0" w:name="_GoBack"/>
       <w:bookmarkEnd w:id="0"/>
+      <w:r>
+        <w:rPr>
+          <w:rFonts w:ascii="Times New Roman" w:hAnsi="Times New Roman" w:cs="Times New Roman"/>
+          <w:sz w:val="28"/>
+          <w:szCs w:val="28"/>
+        </w:rPr>
+        <w:t xml:space="preserve">Electron, framework yang </w:t>
+      </w:r>
+      <w:proofErr w:type="spellStart"/>
+      <w:r>
+        <w:rPr>
+          <w:rFonts w:ascii="Times New Roman" w:hAnsi="Times New Roman" w:cs="Times New Roman"/>
+          <w:sz w:val="28"/>
+          <w:szCs w:val="28"/>
+        </w:rPr>
+        <w:t>dapat</w:t>
+      </w:r>
+      <w:proofErr w:type="spellEnd"/>
+      <w:r>
+        <w:rPr>
+          <w:rFonts w:ascii="Times New Roman" w:hAnsi="Times New Roman" w:cs="Times New Roman"/>
+          <w:sz w:val="28"/>
+          <w:szCs w:val="28"/>
+        </w:rPr>
+        <w:t xml:space="preserve"> </w:t>
+      </w:r>
+      <w:proofErr w:type="spellStart"/>
+      <w:r>
+        <w:rPr>
+          <w:rFonts w:ascii="Times New Roman" w:hAnsi="Times New Roman" w:cs="Times New Roman"/>
+          <w:sz w:val="28"/>
+          <w:szCs w:val="28"/>
+        </w:rPr>
+        <w:t>digunakan</w:t>
+      </w:r>
+      <w:proofErr w:type="spellEnd"/>
+      <w:r>
+        <w:rPr>
+          <w:rFonts w:ascii="Times New Roman" w:hAnsi="Times New Roman" w:cs="Times New Roman"/>
+          <w:sz w:val="28"/>
+          <w:szCs w:val="28"/>
+        </w:rPr>
+        <w:t xml:space="preserve"> </w:t>
+      </w:r>
+      <w:proofErr w:type="spellStart"/>
+      <w:r>
+        <w:rPr>
+          <w:rFonts w:ascii="Times New Roman" w:hAnsi="Times New Roman" w:cs="Times New Roman"/>
+          <w:sz w:val="28"/>
+          <w:szCs w:val="28"/>
+        </w:rPr>
+        <w:t>untuk</w:t>
+      </w:r>
+      <w:proofErr w:type="spellEnd"/>
+      <w:r>
+        <w:rPr>
+          <w:rFonts w:ascii="Times New Roman" w:hAnsi="Times New Roman" w:cs="Times New Roman"/>
+          <w:sz w:val="28"/>
+          <w:szCs w:val="28"/>
+        </w:rPr>
+        <w:t xml:space="preserve"> </w:t>
+      </w:r>
+      <w:proofErr w:type="spellStart"/>
+      <w:r>
+        <w:rPr>
+          <w:rFonts w:ascii="Times New Roman" w:hAnsi="Times New Roman" w:cs="Times New Roman"/>
+          <w:sz w:val="28"/>
+          <w:szCs w:val="28"/>
+        </w:rPr>
+        <w:t>membuat</w:t>
+      </w:r>
+      <w:proofErr w:type="spellEnd"/>
+      <w:r>
+        <w:rPr>
+          <w:rFonts w:ascii="Times New Roman" w:hAnsi="Times New Roman" w:cs="Times New Roman"/>
+          <w:sz w:val="28"/>
+          <w:szCs w:val="28"/>
+        </w:rPr>
+        <w:t xml:space="preserve"> </w:t>
+      </w:r>
+      <w:proofErr w:type="spellStart"/>
+      <w:r>
+        <w:rPr>
+          <w:rFonts w:ascii="Times New Roman" w:hAnsi="Times New Roman" w:cs="Times New Roman"/>
+          <w:sz w:val="28"/>
+          <w:szCs w:val="28"/>
+        </w:rPr>
+        <w:t>aplikasi</w:t>
+      </w:r>
+      <w:proofErr w:type="spellEnd"/>
+      <w:r>
+        <w:rPr>
+          <w:rFonts w:ascii="Times New Roman" w:hAnsi="Times New Roman" w:cs="Times New Roman"/>
+          <w:sz w:val="28"/>
+          <w:szCs w:val="28"/>
+        </w:rPr>
+        <w:t xml:space="preserve"> </w:t>
+      </w:r>
+      <w:proofErr w:type="spellStart"/>
+      <w:r>
+        <w:rPr>
+          <w:rFonts w:ascii="Times New Roman" w:hAnsi="Times New Roman" w:cs="Times New Roman"/>
+          <w:sz w:val="28"/>
+          <w:szCs w:val="28"/>
+        </w:rPr>
+        <w:t>berbasis</w:t>
+      </w:r>
+      <w:proofErr w:type="spellEnd"/>
+      <w:r>
+        <w:rPr>
+          <w:rFonts w:ascii="Times New Roman" w:hAnsi="Times New Roman" w:cs="Times New Roman"/>
+          <w:sz w:val="28"/>
+          <w:szCs w:val="28"/>
+        </w:rPr>
+        <w:t xml:space="preserve"> website </w:t>
+      </w:r>
+      <w:proofErr w:type="spellStart"/>
+      <w:r>
+        <w:rPr>
+          <w:rFonts w:ascii="Times New Roman" w:hAnsi="Times New Roman" w:cs="Times New Roman"/>
+          <w:sz w:val="28"/>
+          <w:szCs w:val="28"/>
+        </w:rPr>
+        <w:t>maupun</w:t>
+      </w:r>
+      <w:proofErr w:type="spellEnd"/>
+      <w:r>
+        <w:rPr>
+          <w:rFonts w:ascii="Times New Roman" w:hAnsi="Times New Roman" w:cs="Times New Roman"/>
+          <w:sz w:val="28"/>
+          <w:szCs w:val="28"/>
+        </w:rPr>
+        <w:t xml:space="preserve"> </w:t>
+      </w:r>
+      <w:proofErr w:type="spellStart"/>
+      <w:r>
+        <w:rPr>
+          <w:rFonts w:ascii="Times New Roman" w:hAnsi="Times New Roman" w:cs="Times New Roman"/>
+          <w:sz w:val="28"/>
+          <w:szCs w:val="28"/>
+        </w:rPr>
+        <w:t>berbasis</w:t>
+      </w:r>
+      <w:proofErr w:type="spellEnd"/>
+      <w:r>
+        <w:rPr>
+          <w:rFonts w:ascii="Times New Roman" w:hAnsi="Times New Roman" w:cs="Times New Roman"/>
+          <w:sz w:val="28"/>
+          <w:szCs w:val="28"/>
+        </w:rPr>
+        <w:t xml:space="preserve"> desktop</w:t>
+      </w:r>
     </w:p>
+    <w:p/>
     <w:sectPr>
       <w:pgSz w:w="11906" w:h="16838"/>
       <w:pgMar w:top="1440" w:right="1440" w:bottom="1440" w:left="1440" w:header="708" w:footer="708" w:gutter="0"/>
@@ -1262,15 +1532,6 @@
   </w:num>
   <w:num w:numId="2">
     <w:abstractNumId w:val="1"/>
-    <w:lvlOverride w:ilvl="0"/>
-    <w:lvlOverride w:ilvl="1"/>
-    <w:lvlOverride w:ilvl="2"/>
-    <w:lvlOverride w:ilvl="3"/>
-    <w:lvlOverride w:ilvl="4"/>
-    <w:lvlOverride w:ilvl="5"/>
-    <w:lvlOverride w:ilvl="6"/>
-    <w:lvlOverride w:ilvl="7"/>
-    <w:lvlOverride w:ilvl="8"/>
   </w:num>
 </w:numbering>
 </file>

--- a/4_Introduction Mobile App Development/Praktikum/Soal Prioritas 2.docx
+++ b/4_Introduction Mobile App Development/Praktikum/Soal Prioritas 2.docx
@@ -28,8 +28,18 @@
           <w:sz w:val="32"/>
           <w:szCs w:val="28"/>
         </w:rPr>
-        <w:t xml:space="preserve"> Git</w:t>
-      </w:r>
+        <w:t xml:space="preserve"> </w:t>
+      </w:r>
+      <w:r>
+        <w:rPr>
+          <w:rFonts w:ascii="Times New Roman" w:hAnsi="Times New Roman" w:cs="Times New Roman"/>
+          <w:sz w:val="32"/>
+          <w:szCs w:val="28"/>
+        </w:rPr>
+        <w:t>Intro Mobile 2</w:t>
+      </w:r>
+      <w:bookmarkStart w:id="0" w:name="_GoBack"/>
+      <w:bookmarkEnd w:id="0"/>
     </w:p>
     <w:p>
       <w:pPr>
@@ -1133,8 +1143,6 @@
           <w:szCs w:val="28"/>
         </w:rPr>
       </w:pPr>
-      <w:bookmarkStart w:id="0" w:name="_GoBack"/>
-      <w:bookmarkEnd w:id="0"/>
       <w:r>
         <w:rPr>
           <w:rFonts w:ascii="Times New Roman" w:hAnsi="Times New Roman" w:cs="Times New Roman"/>
